--- a/ComputerHardware/Sergei_Ivanov_HW2.docx
+++ b/ComputerHardware/Sergei_Ivanov_HW2.docx
@@ -203,8 +203,8 @@
           <w:lang w:eastAsia="en-US"/>
         </w:rPr>
       </w:pPr>
-      <w:bookmarkStart w:id="0" w:name="_Toc145879198"/>
-      <w:bookmarkStart w:id="1" w:name="_Toc147898049"/>
+      <w:bookmarkStart w:id="0" w:name="_Toc147898049"/>
+      <w:bookmarkStart w:id="1" w:name="_Toc145879198"/>
       <w:r>
         <w:rPr>
           <w:lang w:eastAsia="en-US"/>
@@ -212,7 +212,7 @@
         <w:lastRenderedPageBreak/>
         <w:t>Preface</w:t>
       </w:r>
-      <w:bookmarkEnd w:id="1"/>
+      <w:bookmarkEnd w:id="0"/>
     </w:p>
     <w:p>
       <w:pPr>
@@ -7467,27 +7467,6 @@
     </w:p>
     <w:p>
       <w:pPr>
-        <w:rPr>
-          <w:lang w:eastAsia="en-US"/>
-        </w:rPr>
-      </w:pPr>
-    </w:p>
-    <w:p>
-      <w:pPr>
-        <w:rPr>
-          <w:lang w:eastAsia="en-US"/>
-        </w:rPr>
-      </w:pPr>
-    </w:p>
-    <w:p>
-      <w:pPr>
-        <w:rPr>
-          <w:lang w:eastAsia="en-US"/>
-        </w:rPr>
-      </w:pPr>
-    </w:p>
-    <w:p>
-      <w:pPr>
         <w:pStyle w:val="1"/>
       </w:pPr>
       <w:bookmarkStart w:id="4" w:name="_Toc146648606"/>
@@ -7496,7 +7475,7 @@
         <w:lastRenderedPageBreak/>
         <w:t>Abstract</w:t>
       </w:r>
-      <w:bookmarkEnd w:id="0"/>
+      <w:bookmarkEnd w:id="1"/>
       <w:bookmarkEnd w:id="4"/>
       <w:bookmarkEnd w:id="5"/>
     </w:p>
@@ -7555,14 +7534,14 @@
         <w:pStyle w:val="1"/>
       </w:pPr>
       <w:bookmarkStart w:id="6" w:name="_Toc146648607"/>
-      <w:bookmarkStart w:id="7" w:name="_Toc145879199"/>
-      <w:bookmarkStart w:id="8" w:name="_Toc147898053"/>
+      <w:bookmarkStart w:id="7" w:name="_Toc147898053"/>
+      <w:bookmarkStart w:id="8" w:name="_Toc145879199"/>
       <w:r>
         <w:lastRenderedPageBreak/>
         <w:t>Goals of this paper</w:t>
       </w:r>
       <w:bookmarkEnd w:id="6"/>
-      <w:bookmarkEnd w:id="8"/>
+      <w:bookmarkEnd w:id="7"/>
     </w:p>
     <w:p/>
     <w:p>
@@ -8887,7 +8866,7 @@
         <w:lastRenderedPageBreak/>
         <w:t>Introduction</w:t>
       </w:r>
-      <w:bookmarkEnd w:id="7"/>
+      <w:bookmarkEnd w:id="8"/>
       <w:bookmarkEnd w:id="25"/>
       <w:bookmarkEnd w:id="26"/>
     </w:p>
@@ -12714,12 +12693,12 @@
     </w:p>
     <w:p>
       <w:r>
+        <w:t xml:space="preserve">    sub rax, %2</w:t>
+      </w:r>
+    </w:p>
+    <w:p>
+      <w:r>
         <w:lastRenderedPageBreak/>
-        <w:t xml:space="preserve">    sub rax, %2</w:t>
-      </w:r>
-    </w:p>
-    <w:p>
-      <w:r>
         <w:t xml:space="preserve">    printDigit rax</w:t>
       </w:r>
     </w:p>
@@ -12921,12 +12900,12 @@
     </w:p>
     <w:p>
       <w:r>
+        <w:t xml:space="preserve">    subtract 6, 2</w:t>
+      </w:r>
+    </w:p>
+    <w:p>
+      <w:r>
         <w:lastRenderedPageBreak/>
-        <w:t xml:space="preserve">    subtract 6, 2</w:t>
-      </w:r>
-    </w:p>
-    <w:p>
-      <w:r>
         <w:t xml:space="preserve">    multiply 2, 4</w:t>
       </w:r>
     </w:p>
@@ -30336,6 +30315,9 @@
         <w:jc w:val="center"/>
       </w:pPr>
       <w:r>
+        <w:rPr>
+          <w:noProof/>
+        </w:rPr>
         <w:lastRenderedPageBreak/>
         <w:drawing>
           <wp:inline distT="0" distB="0" distL="0" distR="0" wp14:anchorId="4D452CC1" wp14:editId="31B8162E">
@@ -30477,6 +30459,9 @@
         <w:jc w:val="center"/>
       </w:pPr>
       <w:r>
+        <w:rPr>
+          <w:noProof/>
+        </w:rPr>
         <w:lastRenderedPageBreak/>
         <w:drawing>
           <wp:inline distT="0" distB="0" distL="0" distR="0" wp14:anchorId="099F59FC" wp14:editId="414BCA86">
@@ -30684,6 +30669,9 @@
         <w:jc w:val="center"/>
       </w:pPr>
       <w:r>
+        <w:rPr>
+          <w:noProof/>
+        </w:rPr>
         <w:lastRenderedPageBreak/>
         <w:drawing>
           <wp:inline distT="0" distB="0" distL="0" distR="0" wp14:anchorId="035B0395" wp14:editId="1C7F4EA4">
@@ -30740,6 +30728,9 @@
         <w:jc w:val="center"/>
       </w:pPr>
       <w:r>
+        <w:rPr>
+          <w:noProof/>
+        </w:rPr>
         <w:drawing>
           <wp:inline distT="0" distB="0" distL="0" distR="0" wp14:anchorId="1FAB27E2" wp14:editId="0425CA25">
             <wp:extent cx="4229100" cy="3409950"/>
@@ -30946,6 +30937,9 @@
         <w:jc w:val="center"/>
       </w:pPr>
       <w:r>
+        <w:rPr>
+          <w:noProof/>
+        </w:rPr>
         <w:drawing>
           <wp:inline distT="0" distB="0" distL="0" distR="0" wp14:anchorId="00B79193" wp14:editId="1D585EE4">
             <wp:extent cx="5819775" cy="4314825"/>
@@ -31043,13 +31037,7 @@
             <w:rPr>
               <w:rFonts w:ascii="Cambria Math" w:hAnsi="Cambria Math"/>
             </w:rPr>
-            <m:t xml:space="preserve"> mod 4</m:t>
-          </m:r>
-          <m:r>
-            <w:rPr>
-              <w:rFonts w:ascii="Cambria Math" w:hAnsi="Cambria Math"/>
-            </w:rPr>
-            <m:t>=2</m:t>
+            <m:t xml:space="preserve"> mod 4=2</m:t>
           </m:r>
         </m:oMath>
       </m:oMathPara>
@@ -31068,6 +31056,9 @@
         <w:jc w:val="center"/>
       </w:pPr>
       <w:r>
+        <w:rPr>
+          <w:noProof/>
+        </w:rPr>
         <w:drawing>
           <wp:inline distT="0" distB="0" distL="0" distR="0" wp14:anchorId="15C37E42" wp14:editId="07CF55F7">
             <wp:extent cx="5448300" cy="4800600"/>
@@ -31459,13 +31450,7 @@
         <w:ind w:left="720"/>
       </w:pPr>
       <w:r>
-        <w:t xml:space="preserve">for char in </w:t>
-      </w:r>
-      <w:r>
-        <w:t>input_string</w:t>
-      </w:r>
-      <w:r>
-        <w:t>:</w:t>
+        <w:t>for char in input_string:</w:t>
       </w:r>
     </w:p>
     <w:p>
@@ -31474,13 +31459,7 @@
       </w:pPr>
       <w:r>
         <w:tab/>
-        <w:t xml:space="preserve">if char == </w:t>
-      </w:r>
-      <w:r>
-        <w:t>target</w:t>
-      </w:r>
-      <w:r>
-        <w:t>:</w:t>
+        <w:t>if char == target:</w:t>
       </w:r>
     </w:p>
     <w:p>
@@ -31799,13 +31778,7 @@
     <w:p/>
     <w:p>
       <w:r>
-        <w:t>def quick_sort(</w:t>
-      </w:r>
-      <w:r>
-        <w:t>arr: list[int], start: int, end: int) -&gt; int</w:t>
-      </w:r>
-      <w:r>
-        <w:t>:</w:t>
+        <w:t>def quick_sort(arr: list[int], start: int, end: int) -&gt; int:</w:t>
       </w:r>
     </w:p>
     <w:p>
@@ -43513,13 +43486,7 @@
           <w:rPr>
             <w:rFonts w:ascii="Cambria Math" w:hAnsi="Cambria Math"/>
           </w:rPr>
-          <m:t>=</m:t>
-        </m:r>
-        <m:r>
-          <w:rPr>
-            <w:rFonts w:ascii="Cambria Math" w:hAnsi="Cambria Math"/>
-          </w:rPr>
-          <m:t>4294967296</m:t>
+          <m:t>=4294967296</m:t>
         </m:r>
       </m:oMath>
       <w:r>
@@ -43603,13 +43570,7 @@
               <w:jc w:val="center"/>
             </w:pPr>
             <w:r>
-              <w:t>2</w:t>
-            </w:r>
-            <w:r>
-              <w:t>4</w:t>
-            </w:r>
-            <w:r>
-              <w:t xml:space="preserve"> bits</w:t>
+              <w:t>24 bits</w:t>
             </w:r>
           </w:p>
         </w:tc>
@@ -43622,10 +43583,7 @@
               <w:jc w:val="center"/>
             </w:pPr>
             <w:r>
-              <w:t>2</w:t>
-            </w:r>
-            <w:r>
-              <w:t xml:space="preserve"> bits</w:t>
+              <w:t>2 bits</w:t>
             </w:r>
           </w:p>
         </w:tc>
@@ -43649,19 +43607,7 @@
         <w:jc w:val="center"/>
       </w:pPr>
       <w:r>
-        <w:t>Tab. 5</w:t>
-      </w:r>
-      <w:r>
-        <w:t>2</w:t>
-      </w:r>
-      <w:r>
-        <w:t xml:space="preserve">.: Address format for </w:t>
-      </w:r>
-      <w:r>
-        <w:t xml:space="preserve">associative </w:t>
-      </w:r>
-      <w:r>
-        <w:t>cache memory</w:t>
+        <w:t>Tab. 52.: Address format for associative cache memory</w:t>
       </w:r>
     </w:p>
     <w:p/>
@@ -43823,25 +43769,7 @@
         <w:jc w:val="center"/>
       </w:pPr>
       <w:r>
-        <w:t>Tab. 5</w:t>
-      </w:r>
-      <w:r>
-        <w:t>3</w:t>
-      </w:r>
-      <w:r>
-        <w:t xml:space="preserve">.: Address format for </w:t>
-      </w:r>
-      <w:r>
-        <w:t>a four-way</w:t>
-      </w:r>
-      <w:r>
-        <w:t xml:space="preserve"> </w:t>
-      </w:r>
-      <w:r>
-        <w:t>associative</w:t>
-      </w:r>
-      <w:r>
-        <w:t xml:space="preserve"> cache memory</w:t>
+        <w:t>Tab. 53.: Address format for a four-way associative cache memory</w:t>
       </w:r>
     </w:p>
     <w:p/>
@@ -44218,19 +44146,7 @@
             <w:rPr>
               <w:rFonts w:ascii="Cambria Math" w:hAnsi="Cambria Math"/>
             </w:rPr>
-            <m:t>cacheLinesNum=setsNum⋅</m:t>
-          </m:r>
-          <m:r>
-            <w:rPr>
-              <w:rFonts w:ascii="Cambria Math" w:hAnsi="Cambria Math"/>
-            </w:rPr>
-            <m:t>setLinesNum</m:t>
-          </m:r>
-          <m:r>
-            <w:rPr>
-              <w:rFonts w:ascii="Cambria Math" w:hAnsi="Cambria Math"/>
-            </w:rPr>
-            <m:t>=</m:t>
+            <m:t>cacheLinesNum=setsNum⋅setLinesNum=</m:t>
           </m:r>
           <m:sSup>
             <m:sSupPr>
